--- a/vulnReport/tmpDocx/test-1.docx
+++ b/vulnReport/tmpDocx/test-1.docx
@@ -64,7 +64,7 @@
           </w:tcPr>
           <w:p>
             <w:r>
-              <w:t>Apache Tomcat默认文件</w:t>
+              <w:t>慢速HTTP拒绝服务攻击</w:t>
             </w:r>
           </w:p>
         </w:tc>
@@ -108,7 +108,7 @@
           </w:tcPr>
           <w:p>
             <w:r>
-              <w:t>主机IP</w:t>
+              <w:t>URL地址</w:t>
             </w:r>
           </w:p>
         </w:tc>
@@ -120,7 +120,7 @@
           </w:tcPr>
           <w:p>
             <w:r>
-              <w:t>10.194.170.137、10.194.170.140</w:t>
+              <w:t>http://10.50.23.99:80/</w:t>
             </w:r>
           </w:p>
         </w:tc>
@@ -147,7 +147,7 @@
           </w:tcPr>
           <w:p>
             <w:r>
-              <w:t>删除默认的索引页面，并删除示例JSP和servlet。</w:t>
+              <w:t/>
             </w:r>
             <w:bookmarkStart w:id="0" w:name="_GoBack"/>
             <w:bookmarkEnd w:id="0"/>
